--- a/2 Реферат.docx
+++ b/2 Реферат.docx
@@ -81,6 +81,15 @@
           <w:rFonts w:ascii="Times New Roman" w:hAnsi="Times New Roman" w:cs="Times New Roman"/>
           <w:sz w:val="28"/>
           <w:szCs w:val="28"/>
+          <w:lang w:val="ru-RU"/>
+        </w:rPr>
+        <w:t xml:space="preserve">    </w:t>
+      </w:r>
+      <w:r>
+        <w:rPr>
+          <w:rFonts w:ascii="Times New Roman" w:hAnsi="Times New Roman" w:cs="Times New Roman"/>
+          <w:sz w:val="28"/>
+          <w:szCs w:val="28"/>
         </w:rPr>
         <w:t>с.,</w:t>
       </w:r>
@@ -98,6 +107,15 @@
           <w:rFonts w:ascii="Times New Roman" w:hAnsi="Times New Roman" w:cs="Times New Roman"/>
           <w:sz w:val="28"/>
           <w:szCs w:val="28"/>
+          <w:lang w:val="ru-RU"/>
+        </w:rPr>
+        <w:t xml:space="preserve">    </w:t>
+      </w:r>
+      <w:r>
+        <w:rPr>
+          <w:rFonts w:ascii="Times New Roman" w:hAnsi="Times New Roman" w:cs="Times New Roman"/>
+          <w:sz w:val="28"/>
+          <w:szCs w:val="28"/>
         </w:rPr>
         <w:t>табл.,</w:t>
       </w:r>
@@ -115,6 +133,15 @@
           <w:rFonts w:ascii="Times New Roman" w:hAnsi="Times New Roman" w:cs="Times New Roman"/>
           <w:sz w:val="28"/>
           <w:szCs w:val="28"/>
+          <w:lang w:val="ru-RU"/>
+        </w:rPr>
+        <w:t xml:space="preserve">    </w:t>
+      </w:r>
+      <w:r>
+        <w:rPr>
+          <w:rFonts w:ascii="Times New Roman" w:hAnsi="Times New Roman" w:cs="Times New Roman"/>
+          <w:sz w:val="28"/>
+          <w:szCs w:val="28"/>
         </w:rPr>
         <w:t>рис.,</w:t>
       </w:r>
@@ -125,6 +152,23 @@
           <w:szCs w:val="28"/>
           <w:lang w:val="ru-RU"/>
         </w:rPr>
+        <w:t xml:space="preserve"> 26 </w:t>
+      </w:r>
+      <w:r>
+        <w:rPr>
+          <w:rFonts w:ascii="Times New Roman" w:hAnsi="Times New Roman" w:cs="Times New Roman"/>
+          <w:sz w:val="28"/>
+          <w:szCs w:val="28"/>
+        </w:rPr>
+        <w:t>ист.,</w:t>
+      </w:r>
+      <w:r>
+        <w:rPr>
+          <w:rFonts w:ascii="Times New Roman" w:hAnsi="Times New Roman" w:cs="Times New Roman"/>
+          <w:sz w:val="28"/>
+          <w:szCs w:val="28"/>
+          <w:lang w:val="ru-RU"/>
+        </w:rPr>
         <w:t xml:space="preserve"> </w:t>
       </w:r>
       <w:r>
@@ -132,25 +176,17 @@
           <w:rFonts w:ascii="Times New Roman" w:hAnsi="Times New Roman" w:cs="Times New Roman"/>
           <w:sz w:val="28"/>
           <w:szCs w:val="28"/>
-        </w:rPr>
-        <w:t>ист.,</w:t>
-      </w:r>
-      <w:r>
-        <w:rPr>
-          <w:rFonts w:ascii="Times New Roman" w:hAnsi="Times New Roman" w:cs="Times New Roman"/>
-          <w:sz w:val="28"/>
-          <w:szCs w:val="28"/>
-          <w:lang w:val="ru-RU"/>
-        </w:rPr>
-        <w:t xml:space="preserve"> </w:t>
-      </w:r>
-      <w:r>
-        <w:rPr>
-          <w:rFonts w:ascii="Times New Roman" w:hAnsi="Times New Roman" w:cs="Times New Roman"/>
-          <w:sz w:val="28"/>
-          <w:szCs w:val="28"/>
-        </w:rPr>
-        <w:t>прил</w:t>
+          <w:lang w:val="ru-RU"/>
+        </w:rPr>
+        <w:t>4 п</w:t>
+      </w:r>
+      <w:r>
+        <w:rPr>
+          <w:rFonts w:ascii="Times New Roman" w:hAnsi="Times New Roman" w:cs="Times New Roman"/>
+          <w:sz w:val="28"/>
+          <w:szCs w:val="28"/>
+        </w:rPr>
+        <w:t>рил</w:t>
       </w:r>
       <w:r>
         <w:rPr>
@@ -165,7 +201,6 @@
     <w:p>
       <w:pPr>
         <w:spacing w:line="360" w:lineRule="auto"/>
-        <w:ind w:firstLine="709"/>
         <w:jc w:val="both"/>
         <w:rPr>
           <w:rFonts w:ascii="Times New Roman" w:hAnsi="Times New Roman" w:cs="Times New Roman"/>
@@ -179,7 +214,6 @@
           <w:rFonts w:ascii="Times New Roman" w:hAnsi="Times New Roman" w:cs="Times New Roman"/>
           <w:sz w:val="28"/>
           <w:szCs w:val="28"/>
-          <w:highlight w:val="yellow"/>
         </w:rPr>
         <w:t xml:space="preserve">ПРОГРАММНЫЙ ПРОДУКТ, </w:t>
       </w:r>
@@ -188,17 +222,15 @@
           <w:rFonts w:ascii="Times New Roman" w:hAnsi="Times New Roman" w:cs="Times New Roman"/>
           <w:sz w:val="28"/>
           <w:szCs w:val="28"/>
-          <w:highlight w:val="yellow"/>
-          <w:lang w:val="ru-RU"/>
-        </w:rPr>
-        <w:t>САЙТЫ</w:t>
-      </w:r>
-      <w:r>
-        <w:rPr>
-          <w:rFonts w:ascii="Times New Roman" w:hAnsi="Times New Roman" w:cs="Times New Roman"/>
-          <w:sz w:val="28"/>
-          <w:szCs w:val="28"/>
-          <w:highlight w:val="yellow"/>
+          <w:lang w:val="en-US"/>
+        </w:rPr>
+        <w:t>API</w:t>
+      </w:r>
+      <w:r>
+        <w:rPr>
+          <w:rFonts w:ascii="Times New Roman" w:hAnsi="Times New Roman" w:cs="Times New Roman"/>
+          <w:sz w:val="28"/>
+          <w:szCs w:val="28"/>
         </w:rPr>
         <w:t>, ИНТ</w:t>
       </w:r>
@@ -207,7 +239,6 @@
           <w:rFonts w:ascii="Times New Roman" w:hAnsi="Times New Roman" w:cs="Times New Roman"/>
           <w:sz w:val="28"/>
           <w:szCs w:val="28"/>
-          <w:highlight w:val="yellow"/>
         </w:rPr>
         <w:t xml:space="preserve">ЕРФЕЙС, СРЕДСТВА РЕАЛИЗАЦИИ, </w:t>
       </w:r>
@@ -216,7 +247,6 @@
           <w:rFonts w:ascii="Times New Roman" w:hAnsi="Times New Roman" w:cs="Times New Roman"/>
           <w:sz w:val="28"/>
           <w:szCs w:val="28"/>
-          <w:highlight w:val="yellow"/>
           <w:lang w:val="ru-RU"/>
         </w:rPr>
         <w:t>БАЗА ДАННЫХ</w:t>
@@ -226,9 +256,8 @@
           <w:rFonts w:ascii="Times New Roman" w:hAnsi="Times New Roman" w:cs="Times New Roman"/>
           <w:sz w:val="28"/>
           <w:szCs w:val="28"/>
-          <w:highlight w:val="yellow"/>
-        </w:rPr>
-        <w:t>, СМЕТНАЯ СТОИМОСТЬ, ПОЗИЦИОНИРОВАНИЕ</w:t>
+        </w:rPr>
+        <w:t>, ПОЗИЦИОНИРОВАНИЕ</w:t>
       </w:r>
     </w:p>
     <w:p>

--- a/2 Реферат.docx
+++ b/2 Реферат.docx
@@ -83,7 +83,25 @@
           <w:szCs w:val="28"/>
           <w:lang w:val="ru-RU"/>
         </w:rPr>
-        <w:t xml:space="preserve">    </w:t>
+        <w:t>5</w:t>
+      </w:r>
+      <w:r>
+        <w:rPr>
+          <w:rFonts w:ascii="Times New Roman" w:hAnsi="Times New Roman" w:cs="Times New Roman"/>
+          <w:sz w:val="28"/>
+          <w:szCs w:val="28"/>
+          <w:lang w:val="ru-RU"/>
+        </w:rPr>
+        <w:t>9</w:t>
+      </w:r>
+      <w:r>
+        <w:rPr>
+          <w:rFonts w:ascii="Times New Roman" w:hAnsi="Times New Roman" w:cs="Times New Roman"/>
+          <w:sz w:val="28"/>
+          <w:szCs w:val="28"/>
+          <w:lang w:val="ru-RU"/>
+        </w:rPr>
+        <w:t xml:space="preserve"> </w:t>
       </w:r>
       <w:r>
         <w:rPr>
@@ -109,7 +127,25 @@
           <w:szCs w:val="28"/>
           <w:lang w:val="ru-RU"/>
         </w:rPr>
-        <w:t xml:space="preserve">    </w:t>
+        <w:t>1</w:t>
+      </w:r>
+      <w:r>
+        <w:rPr>
+          <w:rFonts w:ascii="Times New Roman" w:hAnsi="Times New Roman" w:cs="Times New Roman"/>
+          <w:sz w:val="28"/>
+          <w:szCs w:val="28"/>
+          <w:lang w:val="ru-RU"/>
+        </w:rPr>
+        <w:t>6</w:t>
+      </w:r>
+      <w:r>
+        <w:rPr>
+          <w:rFonts w:ascii="Times New Roman" w:hAnsi="Times New Roman" w:cs="Times New Roman"/>
+          <w:sz w:val="28"/>
+          <w:szCs w:val="28"/>
+          <w:lang w:val="ru-RU"/>
+        </w:rPr>
+        <w:t xml:space="preserve"> </w:t>
       </w:r>
       <w:r>
         <w:rPr>
@@ -135,7 +171,7 @@
           <w:szCs w:val="28"/>
           <w:lang w:val="ru-RU"/>
         </w:rPr>
-        <w:t xml:space="preserve">    </w:t>
+        <w:t xml:space="preserve">13 </w:t>
       </w:r>
       <w:r>
         <w:rPr>
@@ -180,6 +216,7 @@
         </w:rPr>
         <w:t>4 п</w:t>
       </w:r>
+      <w:proofErr w:type="spellStart"/>
       <w:r>
         <w:rPr>
           <w:rFonts w:ascii="Times New Roman" w:hAnsi="Times New Roman" w:cs="Times New Roman"/>
@@ -188,6 +225,7 @@
         </w:rPr>
         <w:t>рил</w:t>
       </w:r>
+      <w:proofErr w:type="spellEnd"/>
       <w:r>
         <w:rPr>
           <w:rFonts w:ascii="Times New Roman" w:hAnsi="Times New Roman" w:cs="Times New Roman"/>
@@ -1023,7 +1061,7 @@
     <w:sectPr>
       <w:type w:val="continuous"/>
       <w:pgSz w:w="11909" w:h="16834"/>
-      <w:pgMar w:top="1134" w:right="851" w:bottom="1134" w:left="1701" w:header="0" w:footer="6" w:gutter="0"/>
+      <w:pgMar w:top="1134" w:right="850" w:bottom="1134" w:left="1701" w:header="0" w:footer="6" w:gutter="0"/>
       <w:cols w:space="720"/>
       <w:noEndnote/>
       <w:docGrid w:linePitch="360"/>
